--- a/Evaluation_Metrics/Regression/Regression.docx
+++ b/Evaluation_Metrics/Regression/Regression.docx
@@ -266,12 +266,19 @@
         <w:spacing w:before="100" w:beforeAutospacing="1" w:after="100" w:afterAutospacing="1" w:line="240" w:lineRule="auto"/>
         <w:rPr>
           <w:rFonts w:ascii="Times New Roman" w:hAnsi="Times New Roman"/>
-          <w:sz w:val="24"/>
-          <w:szCs w:val="24"/>
-        </w:rPr>
-      </w:pPr>
-      <w:r>
-        <w:t xml:space="preserve">MSE or Mean Squared Error is one of the most preferred metrics for regression tasks. It is simply the average of the squared difference between the target value and the value predicted by the regression model. </w:t>
+          <w:b/>
+          <w:sz w:val="24"/>
+          <w:szCs w:val="24"/>
+        </w:rPr>
+      </w:pPr>
+      <w:r>
+        <w:t xml:space="preserve">MSE or Mean Squared Error is one of the most preferred metrics for regression tasks. </w:t>
+      </w:r>
+      <w:r>
+        <w:rPr>
+          <w:b/>
+        </w:rPr>
+        <w:t xml:space="preserve">It is simply the average of the squared difference between the target value and the value predicted by the regression model. </w:t>
       </w:r>
     </w:p>
     <w:p>
@@ -849,12 +856,19 @@
         <w:spacing w:before="100" w:beforeAutospacing="1" w:after="100" w:afterAutospacing="1" w:line="240" w:lineRule="auto"/>
         <w:rPr>
           <w:rFonts w:ascii="Times New Roman" w:hAnsi="Times New Roman"/>
-          <w:sz w:val="24"/>
-          <w:szCs w:val="24"/>
-        </w:rPr>
-      </w:pPr>
-      <w:r>
-        <w:t>It is preferred more in some cases because the errors are first squared before averaging which poses a high penalty on large errors.</w:t>
+          <w:b/>
+          <w:sz w:val="24"/>
+          <w:szCs w:val="24"/>
+        </w:rPr>
+      </w:pPr>
+      <w:r>
+        <w:t xml:space="preserve">It is preferred more in some cases </w:t>
+      </w:r>
+      <w:r>
+        <w:rPr>
+          <w:b/>
+        </w:rPr>
+        <w:t>because the errors are first squared before averaging which poses a high penalty on large errors.</w:t>
       </w:r>
     </w:p>
     <w:p>
@@ -933,10 +947,19 @@
         </w:rPr>
       </w:pPr>
       <w:r>
-        <w:t xml:space="preserve">The MAE is more robust to outliers and does not penalize the errors as extremely as </w:t>
-      </w:r>
-      <w:proofErr w:type="spellStart"/>
-      <w:r>
+        <w:t xml:space="preserve">The </w:t>
+      </w:r>
+      <w:r>
+        <w:rPr>
+          <w:b/>
+        </w:rPr>
+        <w:t xml:space="preserve">MAE is more robust to outliers and does not penalize the errors as extremely as </w:t>
+      </w:r>
+      <w:proofErr w:type="spellStart"/>
+      <w:r>
+        <w:rPr>
+          <w:b/>
+        </w:rPr>
         <w:t>mse</w:t>
       </w:r>
       <w:proofErr w:type="spellEnd"/>
